--- a/oracle分析函数.docx
+++ b/oracle分析函数.docx
@@ -5,7 +5,6 @@
     <w:p>
       <w:pPr>
         <w:rPr>
-          <w:rFonts w:hint="eastAsia"/>
           <w:b/>
         </w:rPr>
       </w:pPr>
@@ -33,7 +32,73 @@
     <w:p>
       <w:pPr>
         <w:rPr>
-          <w:rFonts w:hint="eastAsia"/>
+          <w:b/>
+        </w:rPr>
+      </w:pPr>
+      <w:r>
+        <w:rPr>
+          <w:rFonts w:hint="eastAsia"/>
+          <w:b/>
+        </w:rPr>
+        <w:t>这里有</w:t>
+      </w:r>
+      <w:r>
+        <w:rPr>
+          <w:rFonts w:hint="eastAsia"/>
+          <w:b/>
+        </w:rPr>
+        <w:t>两</w:t>
+      </w:r>
+      <w:r>
+        <w:rPr>
+          <w:rFonts w:hint="eastAsia"/>
+          <w:b/>
+        </w:rPr>
+        <w:t>个帖子可以看看</w:t>
+      </w:r>
+    </w:p>
+    <w:p>
+      <w:pPr>
+        <w:rPr>
+          <w:b/>
+        </w:rPr>
+      </w:pPr>
+      <w:hyperlink r:id="rId5" w:history="1">
+        <w:r>
+          <w:rPr>
+            <w:rStyle w:val="a5"/>
+            <w:b/>
+          </w:rPr>
+          <w:t>http://www.cnblogs.com/linjiqin/archive/2012/04/04/2431975.html</w:t>
+        </w:r>
+      </w:hyperlink>
+    </w:p>
+    <w:p>
+      <w:pPr>
+        <w:rPr>
+          <w:b/>
+        </w:rPr>
+      </w:pPr>
+      <w:hyperlink r:id="rId6" w:history="1">
+        <w:r>
+          <w:rPr>
+            <w:rStyle w:val="a5"/>
+            <w:b/>
+          </w:rPr>
+          <w:t>http://www.cnblogs.com/zfc2201/archive/2013/08/27/3285010.html</w:t>
+        </w:r>
+      </w:hyperlink>
+    </w:p>
+    <w:p>
+      <w:pPr>
+        <w:rPr>
+          <w:b/>
+        </w:rPr>
+      </w:pPr>
+    </w:p>
+    <w:p>
+      <w:pPr>
+        <w:rPr>
           <w:b/>
         </w:rPr>
       </w:pPr>
@@ -55,7 +120,7 @@
     <w:p>
       <w:pPr>
         <w:rPr>
-          <w:rFonts w:ascii="Arial" w:hAnsi="Arial" w:cs="Arial" w:hint="eastAsia"/>
+          <w:rFonts w:ascii="Arial" w:hAnsi="Arial" w:cs="Arial"/>
           <w:color w:val="FF0000"/>
           <w:szCs w:val="21"/>
         </w:rPr>
@@ -111,33 +176,32 @@
     </w:p>
     <w:p>
       <w:pPr>
+        <w:rPr>
+          <w:rFonts w:ascii="Arial" w:hAnsi="Arial" w:cs="Arial"/>
+          <w:color w:val="333333"/>
+          <w:szCs w:val="21"/>
+        </w:rPr>
+      </w:pPr>
+      <w:r>
         <w:rPr>
           <w:rFonts w:ascii="Arial" w:hAnsi="Arial" w:cs="Arial" w:hint="eastAsia"/>
           <w:color w:val="333333"/>
           <w:szCs w:val="21"/>
         </w:rPr>
-      </w:pPr>
+        <w:t>原表查询截图</w:t>
+      </w:r>
       <w:r>
         <w:rPr>
           <w:rFonts w:ascii="Arial" w:hAnsi="Arial" w:cs="Arial" w:hint="eastAsia"/>
           <w:color w:val="333333"/>
           <w:szCs w:val="21"/>
         </w:rPr>
-        <w:t>原表查询截图</w:t>
-      </w:r>
-      <w:r>
-        <w:rPr>
-          <w:rFonts w:ascii="Arial" w:hAnsi="Arial" w:cs="Arial" w:hint="eastAsia"/>
-          <w:color w:val="333333"/>
-          <w:szCs w:val="21"/>
-        </w:rPr>
         <w:t>:</w:t>
       </w:r>
     </w:p>
     <w:p>
       <w:pPr>
         <w:rPr>
-          <w:rFonts w:hint="eastAsia"/>
           <w:b/>
         </w:rPr>
       </w:pPr>
@@ -166,7 +230,7 @@
                     </pic:cNvPicPr>
                   </pic:nvPicPr>
                   <pic:blipFill>
-                    <a:blip r:embed="rId5">
+                    <a:blip r:embed="rId7">
                       <a:extLst>
                         <a:ext uri="{28A0092B-C50C-407E-A947-70E740481C1C}">
                           <a14:useLocalDpi xmlns:a14="http://schemas.microsoft.com/office/drawing/2010/main" val="0"/>
@@ -201,18 +265,17 @@
     <w:p>
       <w:pPr>
         <w:rPr>
-          <w:rFonts w:hint="eastAsia"/>
-          <w:b/>
-        </w:rPr>
-      </w:pPr>
-    </w:p>
-    <w:p>
-      <w:pPr>
-        <w:rPr>
-          <w:rFonts w:hint="eastAsia"/>
-          <w:b/>
-        </w:rPr>
-      </w:pPr>
+          <w:b/>
+        </w:rPr>
+      </w:pPr>
+    </w:p>
+    <w:p>
+      <w:pPr>
+        <w:rPr>
+          <w:b/>
+        </w:rPr>
+      </w:pPr>
+      <w:proofErr w:type="spellStart"/>
       <w:r>
         <w:rPr>
           <w:b/>
@@ -224,7 +287,15 @@
           <w:rFonts w:hint="eastAsia"/>
           <w:b/>
         </w:rPr>
-        <w:t>ow_number() over()</w:t>
+        <w:t>ow_number</w:t>
+      </w:r>
+      <w:proofErr w:type="spellEnd"/>
+      <w:r>
+        <w:rPr>
+          <w:rFonts w:hint="eastAsia"/>
+          <w:b/>
+        </w:rPr>
+        <w:t>() over()</w:t>
       </w:r>
       <w:r>
         <w:rPr>
@@ -244,7 +315,6 @@
     <w:p>
       <w:pPr>
         <w:rPr>
-          <w:rFonts w:hint="eastAsia"/>
           <w:b/>
         </w:rPr>
       </w:pPr>
@@ -257,235 +327,6 @@
             <wp:extent cx="5274310" cy="2508960"/>
             <wp:effectExtent l="0" t="0" r="2540" b="5715"/>
             <wp:docPr id="2" name="图片 2"/>
-            <wp:cNvGraphicFramePr>
-              <a:graphicFrameLocks xmlns:a="http://schemas.openxmlformats.org/drawingml/2006/main" noChangeAspect="1"/>
-            </wp:cNvGraphicFramePr>
-            <a:graphic xmlns:a="http://schemas.openxmlformats.org/drawingml/2006/main">
-              <a:graphicData uri="http://schemas.openxmlformats.org/drawingml/2006/picture">
-                <pic:pic xmlns:pic="http://schemas.openxmlformats.org/drawingml/2006/picture">
-                  <pic:nvPicPr>
-                    <pic:cNvPr id="0" name=""/>
-                    <pic:cNvPicPr/>
-                  </pic:nvPicPr>
-                  <pic:blipFill>
-                    <a:blip r:embed="rId6"/>
-                    <a:stretch>
-                      <a:fillRect/>
-                    </a:stretch>
-                  </pic:blipFill>
-                  <pic:spPr>
-                    <a:xfrm>
-                      <a:off x="0" y="0"/>
-                      <a:ext cx="5274310" cy="2508960"/>
-                    </a:xfrm>
-                    <a:prstGeom prst="rect">
-                      <a:avLst/>
-                    </a:prstGeom>
-                  </pic:spPr>
-                </pic:pic>
-              </a:graphicData>
-            </a:graphic>
-          </wp:inline>
-        </w:drawing>
-      </w:r>
-    </w:p>
-    <w:p>
-      <w:pPr>
-        <w:rPr>
-          <w:rFonts w:hint="eastAsia"/>
-          <w:b/>
-        </w:rPr>
-      </w:pPr>
-    </w:p>
-    <w:p>
-      <w:pPr>
-        <w:rPr>
-          <w:rFonts w:hint="eastAsia"/>
-          <w:b/>
-        </w:rPr>
-      </w:pPr>
-      <w:r>
-        <w:rPr>
-          <w:rFonts w:hint="eastAsia"/>
-          <w:b/>
-        </w:rPr>
-        <w:t>2.sum() over()</w:t>
-      </w:r>
-    </w:p>
-    <w:p>
-      <w:pPr>
-        <w:rPr>
-          <w:rFonts w:ascii="Arial" w:hAnsi="Arial" w:cs="Arial" w:hint="eastAsia"/>
-          <w:color w:val="FF0000"/>
-          <w:szCs w:val="21"/>
-        </w:rPr>
-      </w:pPr>
-      <w:r>
-        <w:rPr>
-          <w:rFonts w:ascii="Arial" w:hAnsi="Arial" w:cs="Arial" w:hint="eastAsia"/>
-          <w:color w:val="FF0000"/>
-          <w:szCs w:val="21"/>
-        </w:rPr>
-        <w:t>sum</w:t>
-      </w:r>
-      <w:r>
-        <w:rPr>
-          <w:rFonts w:ascii="Arial" w:hAnsi="Arial" w:cs="Arial"/>
-          <w:color w:val="FF0000"/>
-          <w:szCs w:val="21"/>
-        </w:rPr>
-        <w:t xml:space="preserve">() OVER(partition by col1 order by col2) </w:t>
-      </w:r>
-      <w:r>
-        <w:rPr>
-          <w:rFonts w:ascii="Arial" w:hAnsi="Arial" w:cs="Arial"/>
-          <w:color w:val="FF0000"/>
-          <w:szCs w:val="21"/>
-        </w:rPr>
-        <w:t>表示根据</w:t>
-      </w:r>
-      <w:r>
-        <w:rPr>
-          <w:rFonts w:ascii="Arial" w:hAnsi="Arial" w:cs="Arial"/>
-          <w:color w:val="FF0000"/>
-          <w:szCs w:val="21"/>
-        </w:rPr>
-        <w:t>col1</w:t>
-      </w:r>
-      <w:r>
-        <w:rPr>
-          <w:rFonts w:ascii="Arial" w:hAnsi="Arial" w:cs="Arial"/>
-          <w:color w:val="FF0000"/>
-          <w:szCs w:val="21"/>
-        </w:rPr>
-        <w:t>分组，在分组内部根据</w:t>
-      </w:r>
-      <w:r>
-        <w:rPr>
-          <w:rFonts w:ascii="Arial" w:hAnsi="Arial" w:cs="Arial"/>
-          <w:color w:val="FF0000"/>
-          <w:szCs w:val="21"/>
-        </w:rPr>
-        <w:t>col2</w:t>
-      </w:r>
-      <w:r>
-        <w:rPr>
-          <w:rFonts w:ascii="Arial" w:hAnsi="Arial" w:cs="Arial"/>
-          <w:color w:val="FF0000"/>
-          <w:szCs w:val="21"/>
-        </w:rPr>
-        <w:t>排序，</w:t>
-      </w:r>
-      <w:r>
-        <w:rPr>
-          <w:rFonts w:ascii="Arial" w:hAnsi="Arial" w:cs="Arial" w:hint="eastAsia"/>
-          <w:color w:val="FF0000"/>
-          <w:szCs w:val="21"/>
-        </w:rPr>
-        <w:t>并且进行连续的追加</w:t>
-      </w:r>
-      <w:r>
-        <w:rPr>
-          <w:rFonts w:ascii="Arial" w:hAnsi="Arial" w:cs="Arial"/>
-          <w:color w:val="FF0000"/>
-          <w:szCs w:val="21"/>
-        </w:rPr>
-        <w:t>。</w:t>
-      </w:r>
-    </w:p>
-    <w:p>
-      <w:pPr>
-        <w:rPr>
-          <w:rFonts w:hint="eastAsia"/>
-          <w:b/>
-        </w:rPr>
-      </w:pPr>
-      <w:r>
-        <w:rPr>
-          <w:rFonts w:hint="eastAsia"/>
-          <w:b/>
-        </w:rPr>
-        <w:t>这里有个帖子有讲</w:t>
-      </w:r>
-    </w:p>
-    <w:p>
-      <w:pPr>
-        <w:rPr>
-          <w:rFonts w:hint="eastAsia"/>
-          <w:b/>
-        </w:rPr>
-      </w:pPr>
-      <w:hyperlink r:id="rId7" w:history="1">
-        <w:r>
-          <w:rPr>
-            <w:rStyle w:val="a5"/>
-            <w:b/>
-          </w:rPr>
-          <w:t>http://www.360doc.com/content/13/0105/10/11273733_258308394.shtml</w:t>
-        </w:r>
-      </w:hyperlink>
-    </w:p>
-    <w:p>
-      <w:pPr>
-        <w:rPr>
-          <w:rFonts w:hint="eastAsia"/>
-          <w:b/>
-        </w:rPr>
-      </w:pPr>
-      <w:r>
-        <w:rPr>
-          <w:rFonts w:hint="eastAsia"/>
-          <w:b/>
-        </w:rPr>
-        <w:t>一下是我自己测试的实例</w:t>
-      </w:r>
-    </w:p>
-    <w:p>
-      <w:pPr>
-        <w:rPr>
-          <w:rFonts w:hint="eastAsia"/>
-          <w:noProof/>
-        </w:rPr>
-      </w:pPr>
-      <w:r>
-        <w:rPr>
-          <w:rFonts w:hint="eastAsia"/>
-          <w:noProof/>
-        </w:rPr>
-        <w:lastRenderedPageBreak/>
-        <w:t>先来看看</w:t>
-      </w:r>
-      <w:r>
-        <w:rPr>
-          <w:rFonts w:hint="eastAsia"/>
-          <w:noProof/>
-        </w:rPr>
-        <w:t>over</w:t>
-      </w:r>
-      <w:r>
-        <w:rPr>
-          <w:rFonts w:hint="eastAsia"/>
-          <w:noProof/>
-        </w:rPr>
-        <w:t>函数里面有分组的情况</w:t>
-      </w:r>
-    </w:p>
-    <w:p>
-      <w:pPr>
-        <w:rPr>
-          <w:rFonts w:hint="eastAsia"/>
-          <w:b/>
-        </w:rPr>
-      </w:pPr>
-      <w:r>
-        <w:rPr>
-          <w:noProof/>
-        </w:rPr>
-        <w:drawing>
-          <wp:inline distT="0" distB="0" distL="0" distR="0" wp14:anchorId="22323CD4" wp14:editId="244F4D01">
-            <wp:extent cx="5274310" cy="2869737"/>
-            <wp:effectExtent l="0" t="0" r="2540" b="6985"/>
-            <wp:docPr id="4" name="图片 4"/>
             <wp:cNvGraphicFramePr>
               <a:graphicFrameLocks xmlns:a="http://schemas.openxmlformats.org/drawingml/2006/main" noChangeAspect="1"/>
             </wp:cNvGraphicFramePr>
@@ -505,7 +346,7 @@
                   <pic:spPr>
                     <a:xfrm>
                       <a:off x="0" y="0"/>
-                      <a:ext cx="5274310" cy="2869737"/>
+                      <a:ext cx="5274310" cy="2508960"/>
                     </a:xfrm>
                     <a:prstGeom prst="rect">
                       <a:avLst/>
@@ -521,34 +362,243 @@
     <w:p>
       <w:pPr>
         <w:rPr>
-          <w:rFonts w:hint="eastAsia"/>
-          <w:b/>
-        </w:rPr>
-      </w:pPr>
-      <w:r>
-        <w:rPr>
-          <w:rFonts w:hint="eastAsia"/>
-          <w:b/>
-        </w:rPr>
-        <w:t>再来看看没有分组的情况</w:t>
-      </w:r>
-    </w:p>
-    <w:p>
-      <w:pPr>
-        <w:rPr>
-          <w:rFonts w:hint="eastAsia"/>
-          <w:b/>
-        </w:rPr>
-      </w:pPr>
-      <w:r>
+          <w:b/>
+        </w:rPr>
+      </w:pPr>
+    </w:p>
+    <w:p>
+      <w:pPr>
+        <w:rPr>
+          <w:b/>
+        </w:rPr>
+      </w:pPr>
+      <w:r>
+        <w:rPr>
+          <w:rFonts w:hint="eastAsia"/>
+          <w:b/>
+        </w:rPr>
+        <w:t>2.sum() over()</w:t>
+      </w:r>
+    </w:p>
+    <w:p>
+      <w:pPr>
+        <w:rPr>
+          <w:rFonts w:ascii="Arial" w:hAnsi="Arial" w:cs="Arial"/>
+          <w:color w:val="FF0000"/>
+          <w:szCs w:val="21"/>
+        </w:rPr>
+      </w:pPr>
+      <w:r>
+        <w:rPr>
+          <w:rFonts w:ascii="Arial" w:hAnsi="Arial" w:cs="Arial" w:hint="eastAsia"/>
+          <w:color w:val="FF0000"/>
+          <w:szCs w:val="21"/>
+        </w:rPr>
+        <w:t>sum</w:t>
+      </w:r>
+      <w:r>
+        <w:rPr>
+          <w:rFonts w:ascii="Arial" w:hAnsi="Arial" w:cs="Arial"/>
+          <w:color w:val="FF0000"/>
+          <w:szCs w:val="21"/>
+        </w:rPr>
+        <w:t xml:space="preserve">() OVER(partition by col1 order by col2) </w:t>
+      </w:r>
+      <w:r>
+        <w:rPr>
+          <w:rFonts w:ascii="Arial" w:hAnsi="Arial" w:cs="Arial"/>
+          <w:color w:val="FF0000"/>
+          <w:szCs w:val="21"/>
+        </w:rPr>
+        <w:t>表示根据</w:t>
+      </w:r>
+      <w:r>
+        <w:rPr>
+          <w:rFonts w:ascii="Arial" w:hAnsi="Arial" w:cs="Arial"/>
+          <w:color w:val="FF0000"/>
+          <w:szCs w:val="21"/>
+        </w:rPr>
+        <w:t>col1</w:t>
+      </w:r>
+      <w:r>
+        <w:rPr>
+          <w:rFonts w:ascii="Arial" w:hAnsi="Arial" w:cs="Arial"/>
+          <w:color w:val="FF0000"/>
+          <w:szCs w:val="21"/>
+        </w:rPr>
+        <w:t>分组，在分组内部根据</w:t>
+      </w:r>
+      <w:r>
+        <w:rPr>
+          <w:rFonts w:ascii="Arial" w:hAnsi="Arial" w:cs="Arial"/>
+          <w:color w:val="FF0000"/>
+          <w:szCs w:val="21"/>
+        </w:rPr>
+        <w:t>col2</w:t>
+      </w:r>
+      <w:r>
+        <w:rPr>
+          <w:rFonts w:ascii="Arial" w:hAnsi="Arial" w:cs="Arial"/>
+          <w:color w:val="FF0000"/>
+          <w:szCs w:val="21"/>
+        </w:rPr>
+        <w:t>排</w:t>
+      </w:r>
+      <w:r>
+        <w:rPr>
+          <w:rFonts w:ascii="Arial" w:hAnsi="Arial" w:cs="Arial"/>
+          <w:color w:val="FF0000"/>
+          <w:szCs w:val="21"/>
+        </w:rPr>
+        <w:lastRenderedPageBreak/>
+        <w:t>序，</w:t>
+      </w:r>
+      <w:r>
+        <w:rPr>
+          <w:rFonts w:ascii="Arial" w:hAnsi="Arial" w:cs="Arial" w:hint="eastAsia"/>
+          <w:color w:val="FF0000"/>
+          <w:szCs w:val="21"/>
+        </w:rPr>
+        <w:t>并且进行连续的追加</w:t>
+      </w:r>
+      <w:r>
+        <w:rPr>
+          <w:rFonts w:ascii="Arial" w:hAnsi="Arial" w:cs="Arial"/>
+          <w:color w:val="FF0000"/>
+          <w:szCs w:val="21"/>
+        </w:rPr>
+        <w:t>。</w:t>
+      </w:r>
+    </w:p>
+    <w:p>
+      <w:pPr>
+        <w:rPr>
+          <w:b/>
+        </w:rPr>
+      </w:pPr>
+      <w:r>
+        <w:rPr>
+          <w:rFonts w:hint="eastAsia"/>
+          <w:b/>
+        </w:rPr>
+        <w:t>这里有个帖子有讲</w:t>
+      </w:r>
+    </w:p>
+    <w:p>
+      <w:pPr>
+        <w:rPr>
+          <w:b/>
+        </w:rPr>
+      </w:pPr>
+      <w:hyperlink r:id="rId9" w:history="1">
+        <w:r>
+          <w:rPr>
+            <w:rStyle w:val="a5"/>
+            <w:b/>
+          </w:rPr>
+          <w:t>http://www.360doc.com/content/13/010</w:t>
+        </w:r>
+        <w:r>
+          <w:rPr>
+            <w:rStyle w:val="a5"/>
+            <w:b/>
+          </w:rPr>
+          <w:t>5</w:t>
+        </w:r>
+        <w:r>
+          <w:rPr>
+            <w:rStyle w:val="a5"/>
+            <w:b/>
+          </w:rPr>
+          <w:t>/10/1127</w:t>
+        </w:r>
+        <w:r>
+          <w:rPr>
+            <w:rStyle w:val="a5"/>
+            <w:b/>
+          </w:rPr>
+          <w:t>3</w:t>
+        </w:r>
+        <w:r>
+          <w:rPr>
+            <w:rStyle w:val="a5"/>
+            <w:b/>
+          </w:rPr>
+          <w:t>73</w:t>
+        </w:r>
+        <w:r>
+          <w:rPr>
+            <w:rStyle w:val="a5"/>
+            <w:b/>
+          </w:rPr>
+          <w:t>3</w:t>
+        </w:r>
+        <w:r>
+          <w:rPr>
+            <w:rStyle w:val="a5"/>
+            <w:b/>
+          </w:rPr>
+          <w:t>_258308394.shtml</w:t>
+        </w:r>
+      </w:hyperlink>
+    </w:p>
+    <w:p>
+      <w:pPr>
+        <w:rPr>
+          <w:b/>
+        </w:rPr>
+      </w:pPr>
+      <w:r>
+        <w:rPr>
+          <w:rFonts w:hint="eastAsia"/>
+          <w:b/>
+        </w:rPr>
+        <w:t>一下是我自己测试的实例</w:t>
+      </w:r>
+    </w:p>
+    <w:p>
+      <w:pPr>
         <w:rPr>
           <w:noProof/>
         </w:rPr>
+      </w:pPr>
+      <w:r>
+        <w:rPr>
+          <w:rFonts w:hint="eastAsia"/>
+          <w:noProof/>
+        </w:rPr>
+        <w:t>先来看看</w:t>
+      </w:r>
+      <w:r>
+        <w:rPr>
+          <w:rFonts w:hint="eastAsia"/>
+          <w:noProof/>
+        </w:rPr>
+        <w:t>over</w:t>
+      </w:r>
+      <w:r>
+        <w:rPr>
+          <w:rFonts w:hint="eastAsia"/>
+          <w:noProof/>
+        </w:rPr>
+        <w:t>函数里面有分组的情况</w:t>
+      </w:r>
+    </w:p>
+    <w:p>
+      <w:pPr>
+        <w:rPr>
+          <w:b/>
+        </w:rPr>
+      </w:pPr>
+      <w:r>
+        <w:rPr>
+          <w:noProof/>
+        </w:rPr>
         <w:drawing>
-          <wp:inline distT="0" distB="0" distL="0" distR="0" wp14:anchorId="2406143F" wp14:editId="721ACF00">
-            <wp:extent cx="5274310" cy="2894156"/>
-            <wp:effectExtent l="0" t="0" r="2540" b="1905"/>
-            <wp:docPr id="5" name="图片 5"/>
+          <wp:inline distT="0" distB="0" distL="0" distR="0" wp14:anchorId="2681538D" wp14:editId="240D5667">
+            <wp:extent cx="5274310" cy="4466449"/>
+            <wp:effectExtent l="0" t="0" r="2540" b="0"/>
+            <wp:docPr id="3" name="图片 3"/>
             <wp:cNvGraphicFramePr>
               <a:graphicFrameLocks xmlns:a="http://schemas.openxmlformats.org/drawingml/2006/main" noChangeAspect="1"/>
             </wp:cNvGraphicFramePr>
@@ -560,7 +610,7 @@
                     <pic:cNvPicPr/>
                   </pic:nvPicPr>
                   <pic:blipFill>
-                    <a:blip r:embed="rId9"/>
+                    <a:blip r:embed="rId10"/>
                     <a:stretch>
                       <a:fillRect/>
                     </a:stretch>
@@ -568,7 +618,7 @@
                   <pic:spPr>
                     <a:xfrm>
                       <a:off x="0" y="0"/>
-                      <a:ext cx="5274310" cy="2894156"/>
+                      <a:ext cx="5274310" cy="4466449"/>
                     </a:xfrm>
                     <a:prstGeom prst="rect">
                       <a:avLst/>
@@ -580,19 +630,19 @@
           </wp:inline>
         </w:drawing>
       </w:r>
-    </w:p>
-    <w:p>
-      <w:pPr>
-        <w:rPr>
-          <w:rFonts w:hint="eastAsia"/>
-          <w:b/>
-        </w:rPr>
-      </w:pPr>
-    </w:p>
-    <w:p>
-      <w:pPr>
-        <w:rPr>
-          <w:rFonts w:hint="eastAsia"/>
+      <w:bookmarkStart w:id="0" w:name="_GoBack"/>
+      <w:bookmarkEnd w:id="0"/>
+    </w:p>
+    <w:p>
+      <w:pPr>
+        <w:rPr>
+          <w:b/>
+        </w:rPr>
+      </w:pPr>
+    </w:p>
+    <w:p>
+      <w:pPr>
+        <w:rPr>
           <w:b/>
         </w:rPr>
       </w:pPr>
@@ -853,7 +903,29 @@
           <w:sz w:val="24"/>
           <w:szCs w:val="24"/>
         </w:rPr>
-        <w:t>sum(score) over(partition by id,area) as 分组ID和area求和,</w:t>
+        <w:t xml:space="preserve">sum(score) over(partition by </w:t>
+      </w:r>
+      <w:proofErr w:type="spellStart"/>
+      <w:r>
+        <w:rPr>
+          <w:rFonts w:ascii="宋体" w:eastAsia="宋体" w:hAnsi="宋体" w:cs="宋体"/>
+          <w:color w:val="464646"/>
+          <w:kern w:val="0"/>
+          <w:sz w:val="24"/>
+          <w:szCs w:val="24"/>
+        </w:rPr>
+        <w:t>id,area</w:t>
+      </w:r>
+      <w:proofErr w:type="spellEnd"/>
+      <w:r>
+        <w:rPr>
+          <w:rFonts w:ascii="宋体" w:eastAsia="宋体" w:hAnsi="宋体" w:cs="宋体"/>
+          <w:color w:val="464646"/>
+          <w:kern w:val="0"/>
+          <w:sz w:val="24"/>
+          <w:szCs w:val="24"/>
+        </w:rPr>
+        <w:t>) as 分组ID和area求和,</w:t>
       </w:r>
     </w:p>
     <w:p>
@@ -1021,7 +1093,6 @@
           <w:sz w:val="24"/>
           <w:szCs w:val="24"/>
         </w:rPr>
-        <w:lastRenderedPageBreak/>
         <w:t>max(score) over(order by id) as 分组连续最大值,</w:t>
       </w:r>
     </w:p>
@@ -1064,7 +1135,29 @@
           <w:sz w:val="24"/>
           <w:szCs w:val="24"/>
         </w:rPr>
-        <w:t>max(score) over(partition by id,area) as 分组ID和area求最大值,</w:t>
+        <w:t xml:space="preserve">max(score) over(partition by </w:t>
+      </w:r>
+      <w:proofErr w:type="spellStart"/>
+      <w:r>
+        <w:rPr>
+          <w:rFonts w:ascii="宋体" w:eastAsia="宋体" w:hAnsi="宋体" w:cs="宋体"/>
+          <w:color w:val="464646"/>
+          <w:kern w:val="0"/>
+          <w:sz w:val="24"/>
+          <w:szCs w:val="24"/>
+        </w:rPr>
+        <w:t>id,area</w:t>
+      </w:r>
+      <w:proofErr w:type="spellEnd"/>
+      <w:r>
+        <w:rPr>
+          <w:rFonts w:ascii="宋体" w:eastAsia="宋体" w:hAnsi="宋体" w:cs="宋体"/>
+          <w:color w:val="464646"/>
+          <w:kern w:val="0"/>
+          <w:sz w:val="24"/>
+          <w:szCs w:val="24"/>
+        </w:rPr>
+        <w:t>) as 分组ID和area求最大值,</w:t>
       </w:r>
     </w:p>
     <w:p>
@@ -1140,15 +1233,28 @@
           <w:szCs w:val="24"/>
         </w:rPr>
       </w:pPr>
-      <w:r>
-        <w:rPr>
-          <w:rFonts w:ascii="宋体" w:eastAsia="宋体" w:hAnsi="宋体" w:cs="宋体"/>
-          <w:color w:val="464646"/>
-          <w:kern w:val="0"/>
-          <w:sz w:val="24"/>
-          <w:szCs w:val="24"/>
-        </w:rPr>
-        <w:t>avg(score) over() as 所有平均,</w:t>
+      <w:proofErr w:type="spellStart"/>
+      <w:r>
+        <w:rPr>
+          <w:rFonts w:ascii="宋体" w:eastAsia="宋体" w:hAnsi="宋体" w:cs="宋体"/>
+          <w:color w:val="464646"/>
+          <w:kern w:val="0"/>
+          <w:sz w:val="24"/>
+          <w:szCs w:val="24"/>
+        </w:rPr>
+        <w:lastRenderedPageBreak/>
+        <w:t>avg</w:t>
+      </w:r>
+      <w:proofErr w:type="spellEnd"/>
+      <w:r>
+        <w:rPr>
+          <w:rFonts w:ascii="宋体" w:eastAsia="宋体" w:hAnsi="宋体" w:cs="宋体"/>
+          <w:color w:val="464646"/>
+          <w:kern w:val="0"/>
+          <w:sz w:val="24"/>
+          <w:szCs w:val="24"/>
+        </w:rPr>
+        <w:t>(score) over() as 所有平均,</w:t>
       </w:r>
     </w:p>
     <w:p>
@@ -1182,15 +1288,27 @@
           <w:szCs w:val="24"/>
         </w:rPr>
       </w:pPr>
-      <w:r>
-        <w:rPr>
-          <w:rFonts w:ascii="宋体" w:eastAsia="宋体" w:hAnsi="宋体" w:cs="宋体"/>
-          <w:color w:val="464646"/>
-          <w:kern w:val="0"/>
-          <w:sz w:val="24"/>
-          <w:szCs w:val="24"/>
-        </w:rPr>
-        <w:t>avg(score) over(partition by id) as 分组平均,</w:t>
+      <w:proofErr w:type="spellStart"/>
+      <w:r>
+        <w:rPr>
+          <w:rFonts w:ascii="宋体" w:eastAsia="宋体" w:hAnsi="宋体" w:cs="宋体"/>
+          <w:color w:val="464646"/>
+          <w:kern w:val="0"/>
+          <w:sz w:val="24"/>
+          <w:szCs w:val="24"/>
+        </w:rPr>
+        <w:t>avg</w:t>
+      </w:r>
+      <w:proofErr w:type="spellEnd"/>
+      <w:r>
+        <w:rPr>
+          <w:rFonts w:ascii="宋体" w:eastAsia="宋体" w:hAnsi="宋体" w:cs="宋体"/>
+          <w:color w:val="464646"/>
+          <w:kern w:val="0"/>
+          <w:sz w:val="24"/>
+          <w:szCs w:val="24"/>
+        </w:rPr>
+        <w:t>(score) over(partition by id) as 分组平均,</w:t>
       </w:r>
     </w:p>
     <w:p>
@@ -1224,15 +1342,27 @@
           <w:szCs w:val="24"/>
         </w:rPr>
       </w:pPr>
-      <w:r>
-        <w:rPr>
-          <w:rFonts w:ascii="宋体" w:eastAsia="宋体" w:hAnsi="宋体" w:cs="宋体"/>
-          <w:color w:val="464646"/>
-          <w:kern w:val="0"/>
-          <w:sz w:val="24"/>
-          <w:szCs w:val="24"/>
-        </w:rPr>
-        <w:t>avg(score) over(order by id) as 分组连续平均,</w:t>
+      <w:proofErr w:type="spellStart"/>
+      <w:r>
+        <w:rPr>
+          <w:rFonts w:ascii="宋体" w:eastAsia="宋体" w:hAnsi="宋体" w:cs="宋体"/>
+          <w:color w:val="464646"/>
+          <w:kern w:val="0"/>
+          <w:sz w:val="24"/>
+          <w:szCs w:val="24"/>
+        </w:rPr>
+        <w:t>avg</w:t>
+      </w:r>
+      <w:proofErr w:type="spellEnd"/>
+      <w:r>
+        <w:rPr>
+          <w:rFonts w:ascii="宋体" w:eastAsia="宋体" w:hAnsi="宋体" w:cs="宋体"/>
+          <w:color w:val="464646"/>
+          <w:kern w:val="0"/>
+          <w:sz w:val="24"/>
+          <w:szCs w:val="24"/>
+        </w:rPr>
+        <w:t>(score) over(order by id) as 分组连续平均,</w:t>
       </w:r>
     </w:p>
     <w:p>
@@ -1266,15 +1396,49 @@
           <w:szCs w:val="24"/>
         </w:rPr>
       </w:pPr>
-      <w:r>
-        <w:rPr>
-          <w:rFonts w:ascii="宋体" w:eastAsia="宋体" w:hAnsi="宋体" w:cs="宋体"/>
-          <w:color w:val="464646"/>
-          <w:kern w:val="0"/>
-          <w:sz w:val="24"/>
-          <w:szCs w:val="24"/>
-        </w:rPr>
-        <w:t>avg(score) over(partition by id,area) as 分组ID和area平均,</w:t>
+      <w:proofErr w:type="spellStart"/>
+      <w:r>
+        <w:rPr>
+          <w:rFonts w:ascii="宋体" w:eastAsia="宋体" w:hAnsi="宋体" w:cs="宋体"/>
+          <w:color w:val="464646"/>
+          <w:kern w:val="0"/>
+          <w:sz w:val="24"/>
+          <w:szCs w:val="24"/>
+        </w:rPr>
+        <w:t>avg</w:t>
+      </w:r>
+      <w:proofErr w:type="spellEnd"/>
+      <w:r>
+        <w:rPr>
+          <w:rFonts w:ascii="宋体" w:eastAsia="宋体" w:hAnsi="宋体" w:cs="宋体"/>
+          <w:color w:val="464646"/>
+          <w:kern w:val="0"/>
+          <w:sz w:val="24"/>
+          <w:szCs w:val="24"/>
+        </w:rPr>
+        <w:t xml:space="preserve">(score) over(partition by </w:t>
+      </w:r>
+      <w:proofErr w:type="spellStart"/>
+      <w:r>
+        <w:rPr>
+          <w:rFonts w:ascii="宋体" w:eastAsia="宋体" w:hAnsi="宋体" w:cs="宋体"/>
+          <w:color w:val="464646"/>
+          <w:kern w:val="0"/>
+          <w:sz w:val="24"/>
+          <w:szCs w:val="24"/>
+        </w:rPr>
+        <w:t>id,area</w:t>
+      </w:r>
+      <w:proofErr w:type="spellEnd"/>
+      <w:r>
+        <w:rPr>
+          <w:rFonts w:ascii="宋体" w:eastAsia="宋体" w:hAnsi="宋体" w:cs="宋体"/>
+          <w:color w:val="464646"/>
+          <w:kern w:val="0"/>
+          <w:sz w:val="24"/>
+          <w:szCs w:val="24"/>
+        </w:rPr>
+        <w:t>) as 分组ID和area平均,</w:t>
       </w:r>
     </w:p>
     <w:p>
@@ -1308,15 +1472,27 @@
           <w:szCs w:val="24"/>
         </w:rPr>
       </w:pPr>
-      <w:r>
-        <w:rPr>
-          <w:rFonts w:ascii="宋体" w:eastAsia="宋体" w:hAnsi="宋体" w:cs="宋体"/>
-          <w:color w:val="464646"/>
-          <w:kern w:val="0"/>
-          <w:sz w:val="24"/>
-          <w:szCs w:val="24"/>
-        </w:rPr>
-        <w:t>avg(score) over(partition by id order by area) as 分组ID并连续按area平均,</w:t>
+      <w:proofErr w:type="spellStart"/>
+      <w:r>
+        <w:rPr>
+          <w:rFonts w:ascii="宋体" w:eastAsia="宋体" w:hAnsi="宋体" w:cs="宋体"/>
+          <w:color w:val="464646"/>
+          <w:kern w:val="0"/>
+          <w:sz w:val="24"/>
+          <w:szCs w:val="24"/>
+        </w:rPr>
+        <w:t>avg</w:t>
+      </w:r>
+      <w:proofErr w:type="spellEnd"/>
+      <w:r>
+        <w:rPr>
+          <w:rFonts w:ascii="宋体" w:eastAsia="宋体" w:hAnsi="宋体" w:cs="宋体"/>
+          <w:color w:val="464646"/>
+          <w:kern w:val="0"/>
+          <w:sz w:val="24"/>
+          <w:szCs w:val="24"/>
+        </w:rPr>
+        <w:t>(score) over(partition by id order by area) as 分组ID并连续按area平均,</w:t>
       </w:r>
     </w:p>
     <w:p>
@@ -1364,7 +1540,7 @@
     <w:p>
       <w:pPr>
         <w:rPr>
-          <w:rFonts w:ascii="宋体" w:eastAsia="宋体" w:hAnsi="宋体" w:cs="宋体" w:hint="eastAsia"/>
+          <w:rFonts w:ascii="宋体" w:eastAsia="宋体" w:hAnsi="宋体" w:cs="宋体"/>
           <w:color w:val="464646"/>
           <w:kern w:val="0"/>
           <w:sz w:val="20"/>
@@ -1385,7 +1561,7 @@
     <w:p>
       <w:pPr>
         <w:rPr>
-          <w:rFonts w:ascii="宋体" w:eastAsia="宋体" w:hAnsi="宋体" w:cs="宋体" w:hint="eastAsia"/>
+          <w:rFonts w:ascii="宋体" w:eastAsia="宋体" w:hAnsi="宋体" w:cs="宋体"/>
           <w:color w:val="464646"/>
           <w:kern w:val="0"/>
           <w:sz w:val="20"/>
@@ -1396,7 +1572,7 @@
     <w:p>
       <w:pPr>
         <w:rPr>
-          <w:rFonts w:ascii="宋体" w:eastAsia="宋体" w:hAnsi="宋体" w:cs="宋体" w:hint="eastAsia"/>
+          <w:rFonts w:ascii="宋体" w:eastAsia="宋体" w:hAnsi="宋体" w:cs="宋体"/>
           <w:color w:val="464646"/>
           <w:kern w:val="0"/>
           <w:sz w:val="20"/>
@@ -1407,7 +1583,7 @@
     <w:p>
       <w:pPr>
         <w:rPr>
-          <w:rFonts w:ascii="宋体" w:eastAsia="宋体" w:hAnsi="宋体" w:cs="宋体" w:hint="eastAsia"/>
+          <w:rFonts w:ascii="宋体" w:eastAsia="宋体" w:hAnsi="宋体" w:cs="宋体"/>
           <w:b/>
           <w:color w:val="464646"/>
           <w:kern w:val="0"/>
@@ -1441,129 +1617,128 @@
     <w:p>
       <w:pPr>
         <w:rPr>
+          <w:rFonts w:ascii="Arial" w:hAnsi="Arial" w:cs="Arial"/>
+          <w:color w:val="006600"/>
+          <w:szCs w:val="21"/>
+        </w:rPr>
+      </w:pPr>
+      <w:r>
+        <w:rPr>
+          <w:rFonts w:ascii="Arial" w:hAnsi="Arial" w:cs="Arial"/>
+          <w:color w:val="006600"/>
+          <w:szCs w:val="21"/>
+        </w:rPr>
+        <w:t>Lag</w:t>
+      </w:r>
+      <w:r>
+        <w:rPr>
+          <w:rFonts w:ascii="Arial" w:hAnsi="Arial" w:cs="Arial"/>
+          <w:color w:val="006600"/>
+          <w:szCs w:val="21"/>
+        </w:rPr>
+        <w:t>和</w:t>
+      </w:r>
+      <w:r>
+        <w:rPr>
+          <w:rFonts w:ascii="Arial" w:hAnsi="Arial" w:cs="Arial"/>
+          <w:color w:val="006600"/>
+          <w:szCs w:val="21"/>
+        </w:rPr>
+        <w:t>Lead</w:t>
+      </w:r>
+      <w:r>
+        <w:rPr>
+          <w:rFonts w:ascii="Arial" w:hAnsi="Arial" w:cs="Arial"/>
+          <w:color w:val="006600"/>
+          <w:szCs w:val="21"/>
+        </w:rPr>
+        <w:t>分析函数可以在同一次查询中取出同一字段的前</w:t>
+      </w:r>
+      <w:r>
+        <w:rPr>
+          <w:rFonts w:ascii="Arial" w:hAnsi="Arial" w:cs="Arial"/>
+          <w:color w:val="006600"/>
+          <w:szCs w:val="21"/>
+        </w:rPr>
+        <w:t>N</w:t>
+      </w:r>
+      <w:r>
+        <w:rPr>
+          <w:rFonts w:ascii="Arial" w:hAnsi="Arial" w:cs="Arial"/>
+          <w:color w:val="006600"/>
+          <w:szCs w:val="21"/>
+        </w:rPr>
+        <w:t>行的数据</w:t>
+      </w:r>
+      <w:r>
+        <w:rPr>
+          <w:rFonts w:ascii="Arial" w:hAnsi="Arial" w:cs="Arial"/>
+          <w:color w:val="006600"/>
+          <w:szCs w:val="21"/>
+        </w:rPr>
+        <w:t>(Lag)</w:t>
+      </w:r>
+      <w:r>
+        <w:rPr>
+          <w:rFonts w:ascii="Arial" w:hAnsi="Arial" w:cs="Arial"/>
+          <w:color w:val="006600"/>
+          <w:szCs w:val="21"/>
+        </w:rPr>
+        <w:t>和后</w:t>
+      </w:r>
+      <w:r>
+        <w:rPr>
+          <w:rFonts w:ascii="Arial" w:hAnsi="Arial" w:cs="Arial"/>
+          <w:color w:val="006600"/>
+          <w:szCs w:val="21"/>
+        </w:rPr>
+        <w:t>N</w:t>
+      </w:r>
+      <w:r>
+        <w:rPr>
+          <w:rFonts w:ascii="Arial" w:hAnsi="Arial" w:cs="Arial"/>
+          <w:color w:val="006600"/>
+          <w:szCs w:val="21"/>
+        </w:rPr>
+        <w:t>行的数据</w:t>
+      </w:r>
+      <w:r>
+        <w:rPr>
+          <w:rFonts w:ascii="Arial" w:hAnsi="Arial" w:cs="Arial"/>
+          <w:color w:val="006600"/>
+          <w:szCs w:val="21"/>
+        </w:rPr>
+        <w:t>(Lead)</w:t>
+      </w:r>
+      <w:r>
+        <w:rPr>
+          <w:rFonts w:ascii="Arial" w:hAnsi="Arial" w:cs="Arial"/>
+          <w:color w:val="006600"/>
+          <w:szCs w:val="21"/>
+        </w:rPr>
+        <w:t>作为独立的列。</w:t>
+      </w:r>
+    </w:p>
+    <w:p>
+      <w:pPr>
+        <w:rPr>
+          <w:rFonts w:ascii="Arial" w:hAnsi="Arial" w:cs="Arial"/>
+          <w:color w:val="006600"/>
+          <w:szCs w:val="21"/>
+        </w:rPr>
+      </w:pPr>
+      <w:r>
+        <w:rPr>
           <w:rFonts w:ascii="Arial" w:hAnsi="Arial" w:cs="Arial" w:hint="eastAsia"/>
           <w:color w:val="006600"/>
           <w:szCs w:val="21"/>
         </w:rPr>
-      </w:pPr>
-      <w:r>
-        <w:rPr>
-          <w:rFonts w:ascii="Arial" w:hAnsi="Arial" w:cs="Arial"/>
-          <w:color w:val="006600"/>
-          <w:szCs w:val="21"/>
-        </w:rPr>
-        <w:t>Lag</w:t>
-      </w:r>
-      <w:r>
-        <w:rPr>
-          <w:rFonts w:ascii="Arial" w:hAnsi="Arial" w:cs="Arial"/>
-          <w:color w:val="006600"/>
-          <w:szCs w:val="21"/>
-        </w:rPr>
-        <w:t>和</w:t>
-      </w:r>
-      <w:r>
-        <w:rPr>
-          <w:rFonts w:ascii="Arial" w:hAnsi="Arial" w:cs="Arial"/>
-          <w:color w:val="006600"/>
-          <w:szCs w:val="21"/>
-        </w:rPr>
-        <w:t>Lead</w:t>
-      </w:r>
-      <w:r>
-        <w:rPr>
-          <w:rFonts w:ascii="Arial" w:hAnsi="Arial" w:cs="Arial"/>
-          <w:color w:val="006600"/>
-          <w:szCs w:val="21"/>
-        </w:rPr>
-        <w:t>分析函数可以在同一次查询中取出同一字段的前</w:t>
-      </w:r>
-      <w:r>
-        <w:rPr>
-          <w:rFonts w:ascii="Arial" w:hAnsi="Arial" w:cs="Arial"/>
-          <w:color w:val="006600"/>
-          <w:szCs w:val="21"/>
-        </w:rPr>
-        <w:t>N</w:t>
-      </w:r>
-      <w:r>
-        <w:rPr>
-          <w:rFonts w:ascii="Arial" w:hAnsi="Arial" w:cs="Arial"/>
-          <w:color w:val="006600"/>
-          <w:szCs w:val="21"/>
-        </w:rPr>
-        <w:t>行的数据</w:t>
-      </w:r>
-      <w:r>
-        <w:rPr>
-          <w:rFonts w:ascii="Arial" w:hAnsi="Arial" w:cs="Arial"/>
-          <w:color w:val="006600"/>
-          <w:szCs w:val="21"/>
-        </w:rPr>
-        <w:t>(Lag)</w:t>
-      </w:r>
-      <w:r>
-        <w:rPr>
-          <w:rFonts w:ascii="Arial" w:hAnsi="Arial" w:cs="Arial"/>
-          <w:color w:val="006600"/>
-          <w:szCs w:val="21"/>
-        </w:rPr>
-        <w:t>和后</w:t>
-      </w:r>
-      <w:r>
-        <w:rPr>
-          <w:rFonts w:ascii="Arial" w:hAnsi="Arial" w:cs="Arial"/>
-          <w:color w:val="006600"/>
-          <w:szCs w:val="21"/>
-        </w:rPr>
-        <w:t>N</w:t>
-      </w:r>
-      <w:r>
-        <w:rPr>
-          <w:rFonts w:ascii="Arial" w:hAnsi="Arial" w:cs="Arial"/>
-          <w:color w:val="006600"/>
-          <w:szCs w:val="21"/>
-        </w:rPr>
-        <w:t>行的数据</w:t>
-      </w:r>
-      <w:r>
-        <w:rPr>
-          <w:rFonts w:ascii="Arial" w:hAnsi="Arial" w:cs="Arial"/>
-          <w:color w:val="006600"/>
-          <w:szCs w:val="21"/>
-        </w:rPr>
-        <w:t>(Lead)</w:t>
-      </w:r>
-      <w:r>
-        <w:rPr>
-          <w:rFonts w:ascii="Arial" w:hAnsi="Arial" w:cs="Arial"/>
-          <w:color w:val="006600"/>
-          <w:szCs w:val="21"/>
-        </w:rPr>
-        <w:t>作为独立的列。</w:t>
-      </w:r>
-    </w:p>
-    <w:p>
-      <w:pPr>
-        <w:rPr>
-          <w:rFonts w:ascii="Arial" w:hAnsi="Arial" w:cs="Arial" w:hint="eastAsia"/>
-          <w:color w:val="006600"/>
-          <w:szCs w:val="21"/>
-        </w:rPr>
-      </w:pPr>
-      <w:r>
-        <w:rPr>
-          <w:rFonts w:ascii="Arial" w:hAnsi="Arial" w:cs="Arial" w:hint="eastAsia"/>
-          <w:color w:val="006600"/>
-          <w:szCs w:val="21"/>
-        </w:rPr>
         <w:t>实例截图</w:t>
       </w:r>
     </w:p>
     <w:p>
       <w:pPr>
         <w:rPr>
-          <w:rFonts w:hint="eastAsia"/>
           <w:b/>
         </w:rPr>
       </w:pPr>
@@ -1576,160 +1751,6 @@
             <wp:extent cx="5274310" cy="3443563"/>
             <wp:effectExtent l="0" t="0" r="2540" b="5080"/>
             <wp:docPr id="6" name="图片 6"/>
-            <wp:cNvGraphicFramePr>
-              <a:graphicFrameLocks xmlns:a="http://schemas.openxmlformats.org/drawingml/2006/main" noChangeAspect="1"/>
-            </wp:cNvGraphicFramePr>
-            <a:graphic xmlns:a="http://schemas.openxmlformats.org/drawingml/2006/main">
-              <a:graphicData uri="http://schemas.openxmlformats.org/drawingml/2006/picture">
-                <pic:pic xmlns:pic="http://schemas.openxmlformats.org/drawingml/2006/picture">
-                  <pic:nvPicPr>
-                    <pic:cNvPr id="0" name=""/>
-                    <pic:cNvPicPr/>
-                  </pic:nvPicPr>
-                  <pic:blipFill>
-                    <a:blip r:embed="rId10"/>
-                    <a:stretch>
-                      <a:fillRect/>
-                    </a:stretch>
-                  </pic:blipFill>
-                  <pic:spPr>
-                    <a:xfrm>
-                      <a:off x="0" y="0"/>
-                      <a:ext cx="5274310" cy="3443563"/>
-                    </a:xfrm>
-                    <a:prstGeom prst="rect">
-                      <a:avLst/>
-                    </a:prstGeom>
-                  </pic:spPr>
-                </pic:pic>
-              </a:graphicData>
-            </a:graphic>
-          </wp:inline>
-        </w:drawing>
-      </w:r>
-    </w:p>
-    <w:p>
-      <w:pPr>
-        <w:rPr>
-          <w:rFonts w:hint="eastAsia"/>
-          <w:b/>
-        </w:rPr>
-      </w:pPr>
-      <w:r>
-        <w:rPr>
-          <w:rFonts w:hint="eastAsia"/>
-          <w:b/>
-        </w:rPr>
-        <w:t>如果再</w:t>
-      </w:r>
-      <w:r>
-        <w:rPr>
-          <w:rFonts w:hint="eastAsia"/>
-          <w:b/>
-        </w:rPr>
-        <w:t>over</w:t>
-      </w:r>
-      <w:r>
-        <w:rPr>
-          <w:rFonts w:hint="eastAsia"/>
-          <w:b/>
-        </w:rPr>
-        <w:t>函数内用到了分组的话</w:t>
-      </w:r>
-      <w:r>
-        <w:rPr>
-          <w:rFonts w:hint="eastAsia"/>
-          <w:b/>
-        </w:rPr>
-        <w:t>(</w:t>
-      </w:r>
-      <w:r>
-        <w:rPr>
-          <w:rFonts w:ascii="Courier New" w:hAnsi="Courier New" w:cs="Courier New"/>
-          <w:color w:val="008080"/>
-          <w:kern w:val="0"/>
-          <w:sz w:val="20"/>
-          <w:szCs w:val="20"/>
-          <w:highlight w:val="green"/>
-        </w:rPr>
-        <w:t>partition</w:t>
-      </w:r>
-      <w:r>
-        <w:rPr>
-          <w:rFonts w:ascii="Courier New" w:hAnsi="Courier New" w:cs="Courier New"/>
-          <w:color w:val="000080"/>
-          <w:kern w:val="0"/>
-          <w:sz w:val="20"/>
-          <w:szCs w:val="20"/>
-          <w:highlight w:val="green"/>
-        </w:rPr>
-        <w:t xml:space="preserve">  </w:t>
-      </w:r>
-      <w:r>
-        <w:rPr>
-          <w:rFonts w:ascii="Courier New" w:hAnsi="Courier New" w:cs="Courier New"/>
-          <w:color w:val="008080"/>
-          <w:kern w:val="0"/>
-          <w:sz w:val="20"/>
-          <w:szCs w:val="20"/>
-          <w:highlight w:val="green"/>
-        </w:rPr>
-        <w:t>by</w:t>
-      </w:r>
-      <w:r>
-        <w:rPr>
-          <w:rFonts w:ascii="Courier New" w:hAnsi="Courier New" w:cs="Courier New"/>
-          <w:color w:val="000080"/>
-          <w:kern w:val="0"/>
-          <w:sz w:val="20"/>
-          <w:szCs w:val="20"/>
-          <w:highlight w:val="green"/>
-        </w:rPr>
-        <w:t xml:space="preserve"> </w:t>
-      </w:r>
-      <w:r>
-        <w:rPr>
-          <w:rFonts w:ascii="Courier New" w:hAnsi="Courier New" w:cs="Courier New"/>
-          <w:color w:val="008080"/>
-          <w:kern w:val="0"/>
-          <w:sz w:val="20"/>
-          <w:szCs w:val="20"/>
-          <w:highlight w:val="green"/>
-        </w:rPr>
-        <w:t>name</w:t>
-      </w:r>
-      <w:r>
-        <w:rPr>
-          <w:rFonts w:hint="eastAsia"/>
-          <w:b/>
-        </w:rPr>
-        <w:t>)</w:t>
-      </w:r>
-    </w:p>
-    <w:p>
-      <w:pPr>
-        <w:rPr>
-          <w:rFonts w:hint="eastAsia"/>
-          <w:b/>
-        </w:rPr>
-      </w:pPr>
-      <w:r>
-        <w:rPr>
-          <w:rFonts w:hint="eastAsia"/>
-          <w:b/>
-        </w:rPr>
-        <w:t>那么这里的前后行都是在分组内部取数据的，</w:t>
-      </w:r>
-      <w:r>
-        <w:rPr>
-          <w:noProof/>
-        </w:rPr>
-        <w:lastRenderedPageBreak/>
-        <w:drawing>
-          <wp:inline distT="0" distB="0" distL="0" distR="0" wp14:anchorId="15F2172F" wp14:editId="07231D22">
-            <wp:extent cx="5274310" cy="3012583"/>
-            <wp:effectExtent l="0" t="0" r="2540" b="0"/>
-            <wp:docPr id="7" name="图片 7"/>
             <wp:cNvGraphicFramePr>
               <a:graphicFrameLocks xmlns:a="http://schemas.openxmlformats.org/drawingml/2006/main" noChangeAspect="1"/>
             </wp:cNvGraphicFramePr>
@@ -1749,7 +1770,7 @@
                   <pic:spPr>
                     <a:xfrm>
                       <a:off x="0" y="0"/>
-                      <a:ext cx="5274310" cy="3012583"/>
+                      <a:ext cx="5274310" cy="3443563"/>
                     </a:xfrm>
                     <a:prstGeom prst="rect">
                       <a:avLst/>
@@ -1765,96 +1786,123 @@
     <w:p>
       <w:pPr>
         <w:rPr>
-          <w:rFonts w:hint="eastAsia"/>
-          <w:b/>
-        </w:rPr>
-      </w:pPr>
-    </w:p>
-    <w:p>
-      <w:pPr>
-        <w:rPr>
-          <w:rFonts w:hint="eastAsia"/>
-          <w:b/>
-        </w:rPr>
-      </w:pPr>
-    </w:p>
-    <w:p>
-      <w:pPr>
-        <w:rPr>
-          <w:rFonts w:hint="eastAsia"/>
-          <w:b/>
-        </w:rPr>
-      </w:pPr>
-      <w:r>
-        <w:rPr>
-          <w:b/>
-        </w:rPr>
-        <w:t>F</w:t>
-      </w:r>
-      <w:r>
-        <w:rPr>
-          <w:rFonts w:hint="eastAsia"/>
-          <w:b/>
-        </w:rPr>
-        <w:t>irst_value</w:t>
-      </w:r>
-      <w:r>
-        <w:rPr>
-          <w:rFonts w:hint="eastAsia"/>
-          <w:b/>
-        </w:rPr>
-        <w:t>和</w:t>
-      </w:r>
-      <w:r>
-        <w:rPr>
-          <w:rFonts w:hint="eastAsia"/>
-          <w:b/>
-        </w:rPr>
-        <w:t>last_value</w:t>
-      </w:r>
-      <w:r>
-        <w:rPr>
-          <w:rFonts w:hint="eastAsia"/>
-          <w:b/>
-        </w:rPr>
-        <w:t>函数</w:t>
-      </w:r>
-    </w:p>
-    <w:p>
-      <w:pPr>
-        <w:rPr>
-          <w:rStyle w:val="a6"/>
-          <w:rFonts w:ascii="Arial" w:hAnsi="Arial" w:cs="Arial" w:hint="eastAsia"/>
-          <w:color w:val="362E2B"/>
-          <w:szCs w:val="21"/>
-        </w:rPr>
-      </w:pPr>
-      <w:r>
-        <w:rPr>
-          <w:rStyle w:val="a6"/>
-          <w:rFonts w:ascii="Arial" w:hAnsi="Arial" w:cs="Arial"/>
-          <w:color w:val="362E2B"/>
-          <w:szCs w:val="21"/>
-        </w:rPr>
-        <w:t>返回指定列首行值和末行值</w:t>
-      </w:r>
-    </w:p>
-    <w:p>
-      <w:pPr>
-        <w:rPr>
-          <w:rFonts w:hint="eastAsia"/>
-          <w:b/>
-        </w:rPr>
-      </w:pPr>
+          <w:b/>
+        </w:rPr>
+      </w:pPr>
+      <w:r>
+        <w:rPr>
+          <w:rFonts w:hint="eastAsia"/>
+          <w:b/>
+        </w:rPr>
+        <w:t>如果再</w:t>
+      </w:r>
+      <w:r>
+        <w:rPr>
+          <w:rFonts w:hint="eastAsia"/>
+          <w:b/>
+        </w:rPr>
+        <w:t>over</w:t>
+      </w:r>
+      <w:r>
+        <w:rPr>
+          <w:rFonts w:hint="eastAsia"/>
+          <w:b/>
+        </w:rPr>
+        <w:t>函数内用到了分组的话</w:t>
+      </w:r>
+      <w:r>
+        <w:rPr>
+          <w:rFonts w:hint="eastAsia"/>
+          <w:b/>
+        </w:rPr>
+        <w:t>(</w:t>
+      </w:r>
+      <w:r>
+        <w:rPr>
+          <w:rFonts w:ascii="Courier New" w:hAnsi="Courier New" w:cs="Courier New"/>
+          <w:color w:val="008080"/>
+          <w:kern w:val="0"/>
+          <w:sz w:val="20"/>
+          <w:szCs w:val="20"/>
+          <w:highlight w:val="green"/>
+        </w:rPr>
+        <w:t>partition</w:t>
+      </w:r>
+      <w:r>
+        <w:rPr>
+          <w:rFonts w:ascii="Courier New" w:hAnsi="Courier New" w:cs="Courier New"/>
+          <w:color w:val="000080"/>
+          <w:kern w:val="0"/>
+          <w:sz w:val="20"/>
+          <w:szCs w:val="20"/>
+          <w:highlight w:val="green"/>
+        </w:rPr>
+        <w:t xml:space="preserve">  </w:t>
+      </w:r>
+      <w:r>
+        <w:rPr>
+          <w:rFonts w:ascii="Courier New" w:hAnsi="Courier New" w:cs="Courier New"/>
+          <w:color w:val="008080"/>
+          <w:kern w:val="0"/>
+          <w:sz w:val="20"/>
+          <w:szCs w:val="20"/>
+          <w:highlight w:val="green"/>
+        </w:rPr>
+        <w:t>by</w:t>
+      </w:r>
+      <w:r>
+        <w:rPr>
+          <w:rFonts w:ascii="Courier New" w:hAnsi="Courier New" w:cs="Courier New"/>
+          <w:color w:val="000080"/>
+          <w:kern w:val="0"/>
+          <w:sz w:val="20"/>
+          <w:szCs w:val="20"/>
+          <w:highlight w:val="green"/>
+        </w:rPr>
+        <w:t xml:space="preserve"> </w:t>
+      </w:r>
+      <w:r>
+        <w:rPr>
+          <w:rFonts w:ascii="Courier New" w:hAnsi="Courier New" w:cs="Courier New"/>
+          <w:color w:val="008080"/>
+          <w:kern w:val="0"/>
+          <w:sz w:val="20"/>
+          <w:szCs w:val="20"/>
+          <w:highlight w:val="green"/>
+        </w:rPr>
+        <w:t>name</w:t>
+      </w:r>
+      <w:r>
+        <w:rPr>
+          <w:rFonts w:hint="eastAsia"/>
+          <w:b/>
+        </w:rPr>
+        <w:t>)</w:t>
+      </w:r>
+    </w:p>
+    <w:p>
+      <w:pPr>
+        <w:rPr>
+          <w:b/>
+        </w:rPr>
+      </w:pPr>
+      <w:r>
+        <w:rPr>
+          <w:rFonts w:hint="eastAsia"/>
+          <w:b/>
+        </w:rPr>
+        <w:t>那么这里的前后行都是在分组内部取数据的，</w:t>
+      </w:r>
       <w:r>
         <w:rPr>
           <w:noProof/>
         </w:rPr>
+        <w:lastRenderedPageBreak/>
         <w:drawing>
-          <wp:inline distT="0" distB="0" distL="0" distR="0" wp14:anchorId="57CFBF71" wp14:editId="7A90D23B">
-            <wp:extent cx="5274310" cy="2777559"/>
-            <wp:effectExtent l="0" t="0" r="2540" b="3810"/>
-            <wp:docPr id="8" name="图片 8"/>
+          <wp:inline distT="0" distB="0" distL="0" distR="0" wp14:anchorId="15F2172F" wp14:editId="07231D22">
+            <wp:extent cx="5274310" cy="3012583"/>
+            <wp:effectExtent l="0" t="0" r="2540" b="0"/>
+            <wp:docPr id="7" name="图片 7"/>
             <wp:cNvGraphicFramePr>
               <a:graphicFrameLocks xmlns:a="http://schemas.openxmlformats.org/drawingml/2006/main" noChangeAspect="1"/>
             </wp:cNvGraphicFramePr>
@@ -1874,6 +1922,131 @@
                   <pic:spPr>
                     <a:xfrm>
                       <a:off x="0" y="0"/>
+                      <a:ext cx="5274310" cy="3012583"/>
+                    </a:xfrm>
+                    <a:prstGeom prst="rect">
+                      <a:avLst/>
+                    </a:prstGeom>
+                  </pic:spPr>
+                </pic:pic>
+              </a:graphicData>
+            </a:graphic>
+          </wp:inline>
+        </w:drawing>
+      </w:r>
+    </w:p>
+    <w:p>
+      <w:pPr>
+        <w:rPr>
+          <w:b/>
+        </w:rPr>
+      </w:pPr>
+    </w:p>
+    <w:p>
+      <w:pPr>
+        <w:rPr>
+          <w:b/>
+        </w:rPr>
+      </w:pPr>
+    </w:p>
+    <w:p>
+      <w:pPr>
+        <w:rPr>
+          <w:b/>
+        </w:rPr>
+      </w:pPr>
+      <w:proofErr w:type="spellStart"/>
+      <w:r>
+        <w:rPr>
+          <w:b/>
+        </w:rPr>
+        <w:t>F</w:t>
+      </w:r>
+      <w:r>
+        <w:rPr>
+          <w:rFonts w:hint="eastAsia"/>
+          <w:b/>
+        </w:rPr>
+        <w:t>irst_value</w:t>
+      </w:r>
+      <w:proofErr w:type="spellEnd"/>
+      <w:r>
+        <w:rPr>
+          <w:rFonts w:hint="eastAsia"/>
+          <w:b/>
+        </w:rPr>
+        <w:t>和</w:t>
+      </w:r>
+      <w:proofErr w:type="spellStart"/>
+      <w:r>
+        <w:rPr>
+          <w:rFonts w:hint="eastAsia"/>
+          <w:b/>
+        </w:rPr>
+        <w:t>last_value</w:t>
+      </w:r>
+      <w:proofErr w:type="spellEnd"/>
+      <w:r>
+        <w:rPr>
+          <w:rFonts w:hint="eastAsia"/>
+          <w:b/>
+        </w:rPr>
+        <w:t>函数</w:t>
+      </w:r>
+    </w:p>
+    <w:p>
+      <w:pPr>
+        <w:rPr>
+          <w:rStyle w:val="a6"/>
+          <w:rFonts w:ascii="Arial" w:hAnsi="Arial" w:cs="Arial"/>
+          <w:color w:val="362E2B"/>
+          <w:szCs w:val="21"/>
+        </w:rPr>
+      </w:pPr>
+      <w:r>
+        <w:rPr>
+          <w:rStyle w:val="a6"/>
+          <w:rFonts w:ascii="Arial" w:hAnsi="Arial" w:cs="Arial"/>
+          <w:color w:val="362E2B"/>
+          <w:szCs w:val="21"/>
+        </w:rPr>
+        <w:t>返回指定列首行值和末行值</w:t>
+      </w:r>
+    </w:p>
+    <w:p>
+      <w:pPr>
+        <w:rPr>
+          <w:b/>
+        </w:rPr>
+      </w:pPr>
+      <w:r>
+        <w:rPr>
+          <w:noProof/>
+        </w:rPr>
+        <w:drawing>
+          <wp:inline distT="0" distB="0" distL="0" distR="0" wp14:anchorId="57CFBF71" wp14:editId="7A90D23B">
+            <wp:extent cx="5274310" cy="2777559"/>
+            <wp:effectExtent l="0" t="0" r="2540" b="3810"/>
+            <wp:docPr id="8" name="图片 8"/>
+            <wp:cNvGraphicFramePr>
+              <a:graphicFrameLocks xmlns:a="http://schemas.openxmlformats.org/drawingml/2006/main" noChangeAspect="1"/>
+            </wp:cNvGraphicFramePr>
+            <a:graphic xmlns:a="http://schemas.openxmlformats.org/drawingml/2006/main">
+              <a:graphicData uri="http://schemas.openxmlformats.org/drawingml/2006/picture">
+                <pic:pic xmlns:pic="http://schemas.openxmlformats.org/drawingml/2006/picture">
+                  <pic:nvPicPr>
+                    <pic:cNvPr id="0" name=""/>
+                    <pic:cNvPicPr/>
+                  </pic:nvPicPr>
+                  <pic:blipFill>
+                    <a:blip r:embed="rId13"/>
+                    <a:stretch>
+                      <a:fillRect/>
+                    </a:stretch>
+                  </pic:blipFill>
+                  <pic:spPr>
+                    <a:xfrm>
+                      <a:off x="0" y="0"/>
                       <a:ext cx="5274310" cy="2777559"/>
                     </a:xfrm>
                     <a:prstGeom prst="rect">
@@ -1890,89 +2063,76 @@
     <w:p>
       <w:pPr>
         <w:rPr>
-          <w:rFonts w:hint="eastAsia"/>
-          <w:b/>
-        </w:rPr>
-      </w:pPr>
-    </w:p>
-    <w:p>
-      <w:pPr>
-        <w:rPr>
-          <w:rFonts w:hint="eastAsia"/>
-          <w:b/>
-        </w:rPr>
-      </w:pPr>
-    </w:p>
-    <w:p>
-      <w:pPr>
-        <w:rPr>
-          <w:rFonts w:hint="eastAsia"/>
-          <w:b/>
-        </w:rPr>
-      </w:pPr>
-    </w:p>
-    <w:p>
-      <w:pPr>
-        <w:rPr>
-          <w:rFonts w:hint="eastAsia"/>
-          <w:b/>
-        </w:rPr>
-      </w:pPr>
-    </w:p>
-    <w:p>
-      <w:pPr>
-        <w:rPr>
-          <w:rFonts w:hint="eastAsia"/>
-          <w:b/>
-        </w:rPr>
-      </w:pPr>
-    </w:p>
-    <w:p>
-      <w:pPr>
-        <w:rPr>
-          <w:rFonts w:hint="eastAsia"/>
-          <w:b/>
-        </w:rPr>
-      </w:pPr>
-    </w:p>
-    <w:p>
-      <w:pPr>
-        <w:rPr>
-          <w:rFonts w:hint="eastAsia"/>
-          <w:b/>
-        </w:rPr>
-      </w:pPr>
-    </w:p>
-    <w:p>
-      <w:pPr>
-        <w:rPr>
-          <w:rFonts w:hint="eastAsia"/>
-          <w:b/>
-        </w:rPr>
-      </w:pPr>
-    </w:p>
-    <w:p>
-      <w:pPr>
-        <w:rPr>
-          <w:rFonts w:hint="eastAsia"/>
-          <w:b/>
-        </w:rPr>
-      </w:pPr>
-    </w:p>
-    <w:p>
-      <w:pPr>
-        <w:rPr>
-          <w:rFonts w:hint="eastAsia"/>
-          <w:b/>
-        </w:rPr>
-      </w:pPr>
-      <w:bookmarkStart w:id="0" w:name="_GoBack"/>
-      <w:bookmarkEnd w:id="0"/>
-    </w:p>
-    <w:p>
-      <w:pPr>
-        <w:rPr>
-          <w:rFonts w:hint="eastAsia"/>
+          <w:b/>
+        </w:rPr>
+      </w:pPr>
+    </w:p>
+    <w:p>
+      <w:pPr>
+        <w:rPr>
+          <w:b/>
+        </w:rPr>
+      </w:pPr>
+    </w:p>
+    <w:p>
+      <w:pPr>
+        <w:rPr>
+          <w:b/>
+        </w:rPr>
+      </w:pPr>
+    </w:p>
+    <w:p>
+      <w:pPr>
+        <w:rPr>
+          <w:b/>
+        </w:rPr>
+      </w:pPr>
+    </w:p>
+    <w:p>
+      <w:pPr>
+        <w:rPr>
+          <w:b/>
+        </w:rPr>
+      </w:pPr>
+    </w:p>
+    <w:p>
+      <w:pPr>
+        <w:rPr>
+          <w:b/>
+        </w:rPr>
+      </w:pPr>
+    </w:p>
+    <w:p>
+      <w:pPr>
+        <w:rPr>
+          <w:b/>
+        </w:rPr>
+      </w:pPr>
+    </w:p>
+    <w:p>
+      <w:pPr>
+        <w:rPr>
+          <w:b/>
+        </w:rPr>
+      </w:pPr>
+    </w:p>
+    <w:p>
+      <w:pPr>
+        <w:rPr>
+          <w:b/>
+        </w:rPr>
+      </w:pPr>
+    </w:p>
+    <w:p>
+      <w:pPr>
+        <w:rPr>
+          <w:b/>
+        </w:rPr>
+      </w:pPr>
+    </w:p>
+    <w:p>
+      <w:pPr>
+        <w:rPr>
           <w:b/>
         </w:rPr>
       </w:pPr>
@@ -1996,12 +2156,21 @@
         </w:rPr>
         <w:t>和</w:t>
       </w:r>
-      <w:r>
-        <w:rPr>
-          <w:rFonts w:hint="eastAsia"/>
-          <w:b/>
-        </w:rPr>
-        <w:t xml:space="preserve">dense_rank </w:t>
+      <w:proofErr w:type="spellStart"/>
+      <w:r>
+        <w:rPr>
+          <w:rFonts w:hint="eastAsia"/>
+          <w:b/>
+        </w:rPr>
+        <w:t>dense_rank</w:t>
+      </w:r>
+      <w:proofErr w:type="spellEnd"/>
+      <w:r>
+        <w:rPr>
+          <w:rFonts w:hint="eastAsia"/>
+          <w:b/>
+        </w:rPr>
+        <w:t xml:space="preserve"> </w:t>
       </w:r>
       <w:r>
         <w:rPr>
@@ -2010,6 +2179,7 @@
         </w:rPr>
         <w:t>以及</w:t>
       </w:r>
+      <w:proofErr w:type="spellStart"/>
       <w:r>
         <w:rPr>
           <w:rFonts w:hint="eastAsia"/>
@@ -2017,6 +2187,7 @@
         </w:rPr>
         <w:t>row_number</w:t>
       </w:r>
+      <w:proofErr w:type="spellEnd"/>
       <w:r>
         <w:rPr>
           <w:rFonts w:hint="eastAsia"/>
@@ -2028,7 +2199,6 @@
     <w:p>
       <w:pPr>
         <w:rPr>
-          <w:rFonts w:hint="eastAsia"/>
           <w:b/>
         </w:rPr>
       </w:pPr>
@@ -2052,7 +2222,7 @@
                     <pic:cNvPicPr/>
                   </pic:nvPicPr>
                   <pic:blipFill>
-                    <a:blip r:embed="rId13"/>
+                    <a:blip r:embed="rId14"/>
                     <a:stretch>
                       <a:fillRect/>
                     </a:stretch>
@@ -2379,6 +2549,18 @@
       <w:bCs/>
     </w:rPr>
   </w:style>
+  <w:style w:type="character" w:styleId="a7">
+    <w:name w:val="FollowedHyperlink"/>
+    <w:basedOn w:val="a0"/>
+    <w:uiPriority w:val="99"/>
+    <w:semiHidden/>
+    <w:unhideWhenUsed/>
+    <w:rsid w:val="0050729C"/>
+    <w:rPr>
+      <w:color w:val="800080" w:themeColor="followedHyperlink"/>
+      <w:u w:val="single"/>
+    </w:rPr>
+  </w:style>
 </w:styles>
 </file>
 
@@ -2678,6 +2860,18 @@
       <w:bCs/>
     </w:rPr>
   </w:style>
+  <w:style w:type="character" w:styleId="a7">
+    <w:name w:val="FollowedHyperlink"/>
+    <w:basedOn w:val="a0"/>
+    <w:uiPriority w:val="99"/>
+    <w:semiHidden/>
+    <w:unhideWhenUsed/>
+    <w:rsid w:val="0050729C"/>
+    <w:rPr>
+      <w:color w:val="800080" w:themeColor="followedHyperlink"/>
+      <w:u w:val="single"/>
+    </w:rPr>
+  </w:style>
 </w:styles>
 </file>
 

--- a/oracle分析函数.docx
+++ b/oracle分析函数.docx
@@ -496,49 +496,7 @@
             <w:rStyle w:val="a5"/>
             <w:b/>
           </w:rPr>
-          <w:t>http://www.360doc.com/content/13/010</w:t>
-        </w:r>
-        <w:r>
-          <w:rPr>
-            <w:rStyle w:val="a5"/>
-            <w:b/>
-          </w:rPr>
-          <w:t>5</w:t>
-        </w:r>
-        <w:r>
-          <w:rPr>
-            <w:rStyle w:val="a5"/>
-            <w:b/>
-          </w:rPr>
-          <w:t>/10/1127</w:t>
-        </w:r>
-        <w:r>
-          <w:rPr>
-            <w:rStyle w:val="a5"/>
-            <w:b/>
-          </w:rPr>
-          <w:t>3</w:t>
-        </w:r>
-        <w:r>
-          <w:rPr>
-            <w:rStyle w:val="a5"/>
-            <w:b/>
-          </w:rPr>
-          <w:t>73</w:t>
-        </w:r>
-        <w:r>
-          <w:rPr>
-            <w:rStyle w:val="a5"/>
-            <w:b/>
-          </w:rPr>
-          <w:t>3</w:t>
-        </w:r>
-        <w:r>
-          <w:rPr>
-            <w:rStyle w:val="a5"/>
-            <w:b/>
-          </w:rPr>
-          <w:t>_258308394.shtml</w:t>
+          <w:t>http://www.360doc.com/content/13/0105/10/11273733_258308394.shtml</w:t>
         </w:r>
       </w:hyperlink>
     </w:p>
@@ -630,8 +588,6 @@
           </wp:inline>
         </w:drawing>
       </w:r>
-      <w:bookmarkStart w:id="0" w:name="_GoBack"/>
-      <w:bookmarkEnd w:id="0"/>
     </w:p>
     <w:p>
       <w:pPr>
@@ -2199,6 +2155,7 @@
     <w:p>
       <w:pPr>
         <w:rPr>
+          <w:rFonts w:hint="eastAsia"/>
           <w:b/>
         </w:rPr>
       </w:pPr>
@@ -2242,6 +2199,568 @@
           </wp:inline>
         </w:drawing>
       </w:r>
+    </w:p>
+    <w:p>
+      <w:pPr>
+        <w:rPr>
+          <w:rFonts w:hint="eastAsia"/>
+          <w:b/>
+        </w:rPr>
+      </w:pPr>
+    </w:p>
+    <w:p>
+      <w:pPr>
+        <w:rPr>
+          <w:rFonts w:hint="eastAsia"/>
+          <w:b/>
+        </w:rPr>
+      </w:pPr>
+    </w:p>
+    <w:p>
+      <w:pPr>
+        <w:rPr>
+          <w:rFonts w:hint="eastAsia"/>
+          <w:b/>
+        </w:rPr>
+      </w:pPr>
+      <w:proofErr w:type="spellStart"/>
+      <w:r>
+        <w:rPr>
+          <w:b/>
+        </w:rPr>
+        <w:t>C</w:t>
+      </w:r>
+      <w:r>
+        <w:rPr>
+          <w:rFonts w:hint="eastAsia"/>
+          <w:b/>
+        </w:rPr>
+        <w:t>ume_dist</w:t>
+      </w:r>
+      <w:proofErr w:type="spellEnd"/>
+      <w:r>
+        <w:rPr>
+          <w:rFonts w:hint="eastAsia"/>
+          <w:b/>
+        </w:rPr>
+        <w:t>() over()</w:t>
+      </w:r>
+    </w:p>
+    <w:p>
+      <w:pPr>
+        <w:rPr>
+          <w:rFonts w:hint="eastAsia"/>
+          <w:b/>
+        </w:rPr>
+      </w:pPr>
+      <w:r>
+        <w:rPr>
+          <w:rFonts w:hint="eastAsia"/>
+          <w:b/>
+        </w:rPr>
+        <w:t>这个函数属于数据分析函数，官方解释是</w:t>
+      </w:r>
+      <w:r>
+        <w:rPr>
+          <w:rFonts w:hint="eastAsia"/>
+          <w:b/>
+        </w:rPr>
+        <w:t>:</w:t>
+      </w:r>
+      <w:r>
+        <w:rPr>
+          <w:rFonts w:hint="eastAsia"/>
+          <w:b/>
+        </w:rPr>
+        <w:t>计算一行在组中的相对位置，</w:t>
+      </w:r>
+      <w:proofErr w:type="spellStart"/>
+      <w:r>
+        <w:rPr>
+          <w:rFonts w:hint="eastAsia"/>
+          <w:b/>
+        </w:rPr>
+        <w:t>cume_dist</w:t>
+      </w:r>
+      <w:proofErr w:type="spellEnd"/>
+      <w:r>
+        <w:rPr>
+          <w:rFonts w:hint="eastAsia"/>
+          <w:b/>
+        </w:rPr>
+        <w:t>总是返回大于</w:t>
+      </w:r>
+      <w:r>
+        <w:rPr>
+          <w:rFonts w:hint="eastAsia"/>
+          <w:b/>
+        </w:rPr>
+        <w:t>0</w:t>
+      </w:r>
+      <w:r>
+        <w:rPr>
+          <w:rFonts w:hint="eastAsia"/>
+          <w:b/>
+        </w:rPr>
+        <w:t>、小于</w:t>
+      </w:r>
+      <w:r>
+        <w:rPr>
+          <w:rFonts w:hint="eastAsia"/>
+          <w:b/>
+        </w:rPr>
+        <w:t>1</w:t>
+      </w:r>
+      <w:r>
+        <w:rPr>
+          <w:rFonts w:hint="eastAsia"/>
+          <w:b/>
+        </w:rPr>
+        <w:t>的数，该数表示改行在</w:t>
+      </w:r>
+      <w:r>
+        <w:rPr>
+          <w:rFonts w:hint="eastAsia"/>
+          <w:b/>
+        </w:rPr>
+        <w:t>n</w:t>
+      </w:r>
+      <w:r>
+        <w:rPr>
+          <w:rFonts w:hint="eastAsia"/>
+          <w:b/>
+        </w:rPr>
+        <w:t>行中的位置</w:t>
+      </w:r>
+      <w:r>
+        <w:rPr>
+          <w:rFonts w:hint="eastAsia"/>
+          <w:b/>
+        </w:rPr>
+        <w:t>.</w:t>
+      </w:r>
+      <w:r>
+        <w:rPr>
+          <w:rFonts w:hint="eastAsia"/>
+          <w:b/>
+        </w:rPr>
+        <w:t>看例子</w:t>
+      </w:r>
+      <w:r>
+        <w:rPr>
+          <w:rFonts w:hint="eastAsia"/>
+          <w:b/>
+        </w:rPr>
+        <w:t>:</w:t>
+      </w:r>
+    </w:p>
+    <w:p>
+      <w:pPr>
+        <w:rPr>
+          <w:rFonts w:hint="eastAsia"/>
+          <w:b/>
+        </w:rPr>
+      </w:pPr>
+      <w:r>
+        <w:rPr>
+          <w:noProof/>
+        </w:rPr>
+        <w:drawing>
+          <wp:inline distT="0" distB="0" distL="0" distR="0" wp14:anchorId="1C68C73E" wp14:editId="572F9F35">
+            <wp:extent cx="4533900" cy="3190875"/>
+            <wp:effectExtent l="0" t="0" r="0" b="9525"/>
+            <wp:docPr id="4" name="图片 4"/>
+            <wp:cNvGraphicFramePr>
+              <a:graphicFrameLocks xmlns:a="http://schemas.openxmlformats.org/drawingml/2006/main" noChangeAspect="1"/>
+            </wp:cNvGraphicFramePr>
+            <a:graphic xmlns:a="http://schemas.openxmlformats.org/drawingml/2006/main">
+              <a:graphicData uri="http://schemas.openxmlformats.org/drawingml/2006/picture">
+                <pic:pic xmlns:pic="http://schemas.openxmlformats.org/drawingml/2006/picture">
+                  <pic:nvPicPr>
+                    <pic:cNvPr id="0" name=""/>
+                    <pic:cNvPicPr/>
+                  </pic:nvPicPr>
+                  <pic:blipFill>
+                    <a:blip r:embed="rId15"/>
+                    <a:stretch>
+                      <a:fillRect/>
+                    </a:stretch>
+                  </pic:blipFill>
+                  <pic:spPr>
+                    <a:xfrm>
+                      <a:off x="0" y="0"/>
+                      <a:ext cx="4533900" cy="3190875"/>
+                    </a:xfrm>
+                    <a:prstGeom prst="rect">
+                      <a:avLst/>
+                    </a:prstGeom>
+                  </pic:spPr>
+                </pic:pic>
+              </a:graphicData>
+            </a:graphic>
+          </wp:inline>
+        </w:drawing>
+      </w:r>
+    </w:p>
+    <w:p>
+      <w:pPr>
+        <w:rPr>
+          <w:rFonts w:hint="eastAsia"/>
+          <w:b/>
+        </w:rPr>
+      </w:pPr>
+      <w:proofErr w:type="spellStart"/>
+      <w:r>
+        <w:rPr>
+          <w:b/>
+        </w:rPr>
+        <w:t>C</w:t>
+      </w:r>
+      <w:r>
+        <w:rPr>
+          <w:rFonts w:hint="eastAsia"/>
+          <w:b/>
+        </w:rPr>
+        <w:t>ume_dist</w:t>
+      </w:r>
+      <w:proofErr w:type="spellEnd"/>
+      <w:r>
+        <w:rPr>
+          <w:rFonts w:hint="eastAsia"/>
+          <w:b/>
+        </w:rPr>
+        <w:t>。默认是用的</w:t>
+      </w:r>
+      <w:r>
+        <w:rPr>
+          <w:rFonts w:hint="eastAsia"/>
+          <w:b/>
+        </w:rPr>
+        <w:t>rank()</w:t>
+      </w:r>
+      <w:r>
+        <w:rPr>
+          <w:rFonts w:hint="eastAsia"/>
+          <w:b/>
+        </w:rPr>
+        <w:t>排序的规则，这一点非常重要，不然是看不懂</w:t>
+      </w:r>
+      <w:proofErr w:type="spellStart"/>
+      <w:r>
+        <w:rPr>
+          <w:rFonts w:hint="eastAsia"/>
+          <w:b/>
+        </w:rPr>
+        <w:t>cume</w:t>
+      </w:r>
+      <w:proofErr w:type="spellEnd"/>
+      <w:r>
+        <w:rPr>
+          <w:rFonts w:hint="eastAsia"/>
+          <w:b/>
+        </w:rPr>
+        <w:t>这一行的。</w:t>
+      </w:r>
+      <w:r>
+        <w:rPr>
+          <w:rFonts w:hint="eastAsia"/>
+          <w:b/>
+        </w:rPr>
+        <w:lastRenderedPageBreak/>
+        <w:t>虽然遵循</w:t>
+      </w:r>
+      <w:r>
+        <w:rPr>
+          <w:rFonts w:hint="eastAsia"/>
+          <w:b/>
+        </w:rPr>
+        <w:t>rank()</w:t>
+      </w:r>
+      <w:r>
+        <w:rPr>
+          <w:rFonts w:hint="eastAsia"/>
+          <w:b/>
+        </w:rPr>
+        <w:t>排序规则，但是还有有差别的。先看</w:t>
+      </w:r>
+      <w:r>
+        <w:rPr>
+          <w:rFonts w:hint="eastAsia"/>
+          <w:b/>
+        </w:rPr>
+        <w:t>rank</w:t>
+      </w:r>
+      <w:r>
+        <w:rPr>
+          <w:rFonts w:hint="eastAsia"/>
+          <w:b/>
+        </w:rPr>
+        <w:t>一列的前</w:t>
+      </w:r>
+      <w:r>
+        <w:rPr>
+          <w:rFonts w:hint="eastAsia"/>
+          <w:b/>
+        </w:rPr>
+        <w:t>3</w:t>
+      </w:r>
+      <w:r>
+        <w:rPr>
+          <w:rFonts w:hint="eastAsia"/>
+          <w:b/>
+        </w:rPr>
+        <w:t>行的值是</w:t>
+      </w:r>
+      <w:r>
+        <w:rPr>
+          <w:rFonts w:hint="eastAsia"/>
+          <w:b/>
+        </w:rPr>
+        <w:t>1.</w:t>
+      </w:r>
+      <w:r>
+        <w:rPr>
+          <w:rFonts w:hint="eastAsia"/>
+          <w:b/>
+        </w:rPr>
+        <w:t>但是</w:t>
+      </w:r>
+      <w:proofErr w:type="spellStart"/>
+      <w:r>
+        <w:rPr>
+          <w:rFonts w:hint="eastAsia"/>
+          <w:b/>
+        </w:rPr>
+        <w:t>cume</w:t>
+      </w:r>
+      <w:proofErr w:type="spellEnd"/>
+      <w:r>
+        <w:rPr>
+          <w:rFonts w:hint="eastAsia"/>
+          <w:b/>
+        </w:rPr>
+        <w:t>这一栏的是确实</w:t>
+      </w:r>
+      <w:r>
+        <w:rPr>
+          <w:rFonts w:hint="eastAsia"/>
+          <w:b/>
+        </w:rPr>
+        <w:t>1/3.</w:t>
+      </w:r>
+      <w:r>
+        <w:rPr>
+          <w:rFonts w:hint="eastAsia"/>
+          <w:b/>
+        </w:rPr>
+        <w:t>其实是因为</w:t>
+      </w:r>
+      <w:r>
+        <w:rPr>
+          <w:rFonts w:hint="eastAsia"/>
+          <w:b/>
+        </w:rPr>
+        <w:t>rank</w:t>
+      </w:r>
+      <w:r>
+        <w:rPr>
+          <w:rFonts w:hint="eastAsia"/>
+          <w:b/>
+        </w:rPr>
+        <w:t>这一栏如果有相同的值，那么就按最后一个值的相对位置来计算。也就是说有</w:t>
+      </w:r>
+      <w:r>
+        <w:rPr>
+          <w:rFonts w:hint="eastAsia"/>
+          <w:b/>
+        </w:rPr>
+        <w:t>3</w:t>
+      </w:r>
+      <w:r>
+        <w:rPr>
+          <w:rFonts w:hint="eastAsia"/>
+          <w:b/>
+        </w:rPr>
+        <w:t>个</w:t>
+      </w:r>
+      <w:r>
+        <w:rPr>
+          <w:rFonts w:hint="eastAsia"/>
+          <w:b/>
+        </w:rPr>
+        <w:t>1</w:t>
+      </w:r>
+      <w:r>
+        <w:rPr>
+          <w:rFonts w:hint="eastAsia"/>
+          <w:b/>
+        </w:rPr>
+        <w:t>，那么这</w:t>
+      </w:r>
+      <w:r>
+        <w:rPr>
+          <w:rFonts w:hint="eastAsia"/>
+          <w:b/>
+        </w:rPr>
+        <w:t>3</w:t>
+      </w:r>
+      <w:r>
+        <w:rPr>
+          <w:rFonts w:hint="eastAsia"/>
+          <w:b/>
+        </w:rPr>
+        <w:t>个</w:t>
+      </w:r>
+      <w:r>
+        <w:rPr>
+          <w:rFonts w:hint="eastAsia"/>
+          <w:b/>
+        </w:rPr>
+        <w:t>1</w:t>
+      </w:r>
+      <w:r>
+        <w:rPr>
+          <w:rFonts w:hint="eastAsia"/>
+          <w:b/>
+        </w:rPr>
+        <w:t>都是按照最后一个</w:t>
+      </w:r>
+      <w:r>
+        <w:rPr>
+          <w:rFonts w:hint="eastAsia"/>
+          <w:b/>
+        </w:rPr>
+        <w:t>1</w:t>
+      </w:r>
+      <w:r>
+        <w:rPr>
+          <w:rFonts w:hint="eastAsia"/>
+          <w:b/>
+        </w:rPr>
+        <w:t>，也就是按照</w:t>
+      </w:r>
+      <w:r>
+        <w:rPr>
+          <w:rFonts w:hint="eastAsia"/>
+          <w:b/>
+        </w:rPr>
+        <w:t>3</w:t>
+      </w:r>
+      <w:r>
+        <w:rPr>
+          <w:rFonts w:hint="eastAsia"/>
+          <w:b/>
+        </w:rPr>
+        <w:t>来计算的。起结果是</w:t>
+      </w:r>
+      <w:r>
+        <w:rPr>
+          <w:rFonts w:hint="eastAsia"/>
+          <w:b/>
+        </w:rPr>
+        <w:t>3/9=1/3=0.3333333.</w:t>
+      </w:r>
+    </w:p>
+    <w:p>
+      <w:pPr>
+        <w:rPr>
+          <w:rFonts w:hint="eastAsia"/>
+          <w:b/>
+        </w:rPr>
+      </w:pPr>
+      <w:r>
+        <w:rPr>
+          <w:rFonts w:hint="eastAsia"/>
+          <w:b/>
+        </w:rPr>
+        <w:t>第二组数字是</w:t>
+      </w:r>
+      <w:r>
+        <w:rPr>
+          <w:rFonts w:hint="eastAsia"/>
+          <w:b/>
+        </w:rPr>
+        <w:t>4,</w:t>
+      </w:r>
+      <w:r>
+        <w:rPr>
+          <w:rFonts w:hint="eastAsia"/>
+          <w:b/>
+        </w:rPr>
+        <w:t>但是它有</w:t>
+      </w:r>
+      <w:r>
+        <w:rPr>
+          <w:rFonts w:hint="eastAsia"/>
+          <w:b/>
+        </w:rPr>
+        <w:t>4</w:t>
+      </w:r>
+      <w:r>
+        <w:rPr>
+          <w:rFonts w:hint="eastAsia"/>
+          <w:b/>
+        </w:rPr>
+        <w:t>个。那么最后一个的位子应该是</w:t>
+      </w:r>
+      <w:r>
+        <w:rPr>
+          <w:rFonts w:hint="eastAsia"/>
+          <w:b/>
+        </w:rPr>
+        <w:t>7</w:t>
+      </w:r>
+      <w:r>
+        <w:rPr>
+          <w:rFonts w:hint="eastAsia"/>
+          <w:b/>
+        </w:rPr>
+        <w:t>，所以计算结果是</w:t>
+      </w:r>
+      <w:r>
+        <w:rPr>
+          <w:rFonts w:hint="eastAsia"/>
+          <w:b/>
+        </w:rPr>
+        <w:t>7/9.</w:t>
+      </w:r>
+    </w:p>
+    <w:p>
+      <w:pPr>
+        <w:rPr>
+          <w:b/>
+        </w:rPr>
+      </w:pPr>
+      <w:r>
+        <w:rPr>
+          <w:rFonts w:hint="eastAsia"/>
+          <w:b/>
+        </w:rPr>
+        <w:t>第三组的数字是</w:t>
+      </w:r>
+      <w:r>
+        <w:rPr>
+          <w:rFonts w:hint="eastAsia"/>
+          <w:b/>
+        </w:rPr>
+        <w:t>8</w:t>
+      </w:r>
+      <w:r>
+        <w:rPr>
+          <w:rFonts w:hint="eastAsia"/>
+          <w:b/>
+        </w:rPr>
+        <w:t>，有两个。那么计算结果是</w:t>
+      </w:r>
+      <w:r>
+        <w:rPr>
+          <w:rFonts w:hint="eastAsia"/>
+          <w:b/>
+        </w:rPr>
+        <w:t>9/9=1</w:t>
+      </w:r>
+      <w:bookmarkStart w:id="0" w:name="_GoBack"/>
+      <w:bookmarkEnd w:id="0"/>
     </w:p>
     <w:sectPr>
       <w:pgSz w:w="11906" w:h="16838"/>
